--- a/1.6 Deskripsi Gambara Umum.docx
+++ b/1.6 Deskripsi Gambara Umum.docx
@@ -70,6 +70,7 @@
     </w:p>
     <w:p>
       <w:pPr>
+        <w:spacing w:line="360" w:lineRule="auto"/>
         <w:ind w:left="720" w:hanging="720"/>
         <w:rPr>
           <w:rFonts w:ascii="Times New Roman" w:hAnsi="Times New Roman" w:cs="Times New Roman"/>
@@ -109,7 +110,43 @@
           <w:sz w:val="24"/>
           <w:szCs w:val="24"/>
         </w:rPr>
-        <w:t xml:space="preserve"> SRS ini sebagai </w:t>
+        <w:t xml:space="preserve"> SRS </w:t>
+      </w:r>
+      <w:proofErr w:type="spellStart"/>
+      <w:r>
+        <w:rPr>
+          <w:rFonts w:ascii="Times New Roman" w:hAnsi="Times New Roman" w:cs="Times New Roman"/>
+          <w:sz w:val="24"/>
+          <w:szCs w:val="24"/>
+        </w:rPr>
+        <w:t>ini</w:t>
+      </w:r>
+      <w:proofErr w:type="spellEnd"/>
+      <w:r>
+        <w:rPr>
+          <w:rFonts w:ascii="Times New Roman" w:hAnsi="Times New Roman" w:cs="Times New Roman"/>
+          <w:sz w:val="24"/>
+          <w:szCs w:val="24"/>
+        </w:rPr>
+        <w:t xml:space="preserve"> </w:t>
+      </w:r>
+      <w:proofErr w:type="spellStart"/>
+      <w:r>
+        <w:rPr>
+          <w:rFonts w:ascii="Times New Roman" w:hAnsi="Times New Roman" w:cs="Times New Roman"/>
+          <w:sz w:val="24"/>
+          <w:szCs w:val="24"/>
+        </w:rPr>
+        <w:t>sebagai</w:t>
+      </w:r>
+      <w:proofErr w:type="spellEnd"/>
+      <w:r>
+        <w:rPr>
+          <w:rFonts w:ascii="Times New Roman" w:hAnsi="Times New Roman" w:cs="Times New Roman"/>
+          <w:sz w:val="24"/>
+          <w:szCs w:val="24"/>
+        </w:rPr>
+        <w:t xml:space="preserve"> </w:t>
       </w:r>
       <w:proofErr w:type="spellStart"/>
       <w:r>
@@ -163,7 +200,25 @@
           <w:sz w:val="24"/>
           <w:szCs w:val="24"/>
         </w:rPr>
-        <w:t xml:space="preserve"> untuk detail </w:t>
+        <w:t xml:space="preserve"> </w:t>
+      </w:r>
+      <w:proofErr w:type="spellStart"/>
+      <w:r>
+        <w:rPr>
+          <w:rFonts w:ascii="Times New Roman" w:hAnsi="Times New Roman" w:cs="Times New Roman"/>
+          <w:sz w:val="24"/>
+          <w:szCs w:val="24"/>
+        </w:rPr>
+        <w:t>untuk</w:t>
+      </w:r>
+      <w:proofErr w:type="spellEnd"/>
+      <w:r>
+        <w:rPr>
+          <w:rFonts w:ascii="Times New Roman" w:hAnsi="Times New Roman" w:cs="Times New Roman"/>
+          <w:sz w:val="24"/>
+          <w:szCs w:val="24"/>
+        </w:rPr>
+        <w:t xml:space="preserve"> detail </w:t>
       </w:r>
       <w:proofErr w:type="spellStart"/>
       <w:r>
@@ -307,7 +362,25 @@
           <w:sz w:val="24"/>
           <w:szCs w:val="24"/>
         </w:rPr>
-        <w:t xml:space="preserve"> ini </w:t>
+        <w:t xml:space="preserve"> </w:t>
+      </w:r>
+      <w:proofErr w:type="spellStart"/>
+      <w:r>
+        <w:rPr>
+          <w:rFonts w:ascii="Times New Roman" w:hAnsi="Times New Roman" w:cs="Times New Roman"/>
+          <w:sz w:val="24"/>
+          <w:szCs w:val="24"/>
+        </w:rPr>
+        <w:t>ini</w:t>
+      </w:r>
+      <w:proofErr w:type="spellEnd"/>
+      <w:r>
+        <w:rPr>
+          <w:rFonts w:ascii="Times New Roman" w:hAnsi="Times New Roman" w:cs="Times New Roman"/>
+          <w:sz w:val="24"/>
+          <w:szCs w:val="24"/>
+        </w:rPr>
+        <w:t xml:space="preserve"> </w:t>
       </w:r>
       <w:proofErr w:type="spellStart"/>
       <w:r>
@@ -433,7 +506,43 @@
           <w:sz w:val="24"/>
           <w:szCs w:val="24"/>
         </w:rPr>
-        <w:t xml:space="preserve"> sesuai dengan </w:t>
+        <w:t xml:space="preserve"> </w:t>
+      </w:r>
+      <w:proofErr w:type="spellStart"/>
+      <w:r>
+        <w:rPr>
+          <w:rFonts w:ascii="Times New Roman" w:hAnsi="Times New Roman" w:cs="Times New Roman"/>
+          <w:sz w:val="24"/>
+          <w:szCs w:val="24"/>
+        </w:rPr>
+        <w:t>sesuai</w:t>
+      </w:r>
+      <w:proofErr w:type="spellEnd"/>
+      <w:r>
+        <w:rPr>
+          <w:rFonts w:ascii="Times New Roman" w:hAnsi="Times New Roman" w:cs="Times New Roman"/>
+          <w:sz w:val="24"/>
+          <w:szCs w:val="24"/>
+        </w:rPr>
+        <w:t xml:space="preserve"> </w:t>
+      </w:r>
+      <w:proofErr w:type="spellStart"/>
+      <w:r>
+        <w:rPr>
+          <w:rFonts w:ascii="Times New Roman" w:hAnsi="Times New Roman" w:cs="Times New Roman"/>
+          <w:sz w:val="24"/>
+          <w:szCs w:val="24"/>
+        </w:rPr>
+        <w:t>dengan</w:t>
+      </w:r>
+      <w:proofErr w:type="spellEnd"/>
+      <w:r>
+        <w:rPr>
+          <w:rFonts w:ascii="Times New Roman" w:hAnsi="Times New Roman" w:cs="Times New Roman"/>
+          <w:sz w:val="24"/>
+          <w:szCs w:val="24"/>
+        </w:rPr>
+        <w:t xml:space="preserve"> </w:t>
       </w:r>
       <w:proofErr w:type="spellStart"/>
       <w:r>
@@ -451,7 +560,25 @@
           <w:sz w:val="24"/>
           <w:szCs w:val="24"/>
         </w:rPr>
-        <w:t xml:space="preserve"> studi literature.</w:t>
+        <w:t xml:space="preserve"> </w:t>
+      </w:r>
+      <w:proofErr w:type="spellStart"/>
+      <w:r>
+        <w:rPr>
+          <w:rFonts w:ascii="Times New Roman" w:hAnsi="Times New Roman" w:cs="Times New Roman"/>
+          <w:sz w:val="24"/>
+          <w:szCs w:val="24"/>
+        </w:rPr>
+        <w:t>studi</w:t>
+      </w:r>
+      <w:proofErr w:type="spellEnd"/>
+      <w:r>
+        <w:rPr>
+          <w:rFonts w:ascii="Times New Roman" w:hAnsi="Times New Roman" w:cs="Times New Roman"/>
+          <w:sz w:val="24"/>
+          <w:szCs w:val="24"/>
+        </w:rPr>
+        <w:t xml:space="preserve"> literature.</w:t>
       </w:r>
     </w:p>
     <w:p/>
